--- a/doc/1_assignment1+2.docx
+++ b/doc/1_assignment1+2.docx
@@ -15,33 +15,203 @@
         <w:t>Tell us about a technical book or article you read recently, why you liked it, and why I should read it.</w:t>
       </w:r>
     </w:p>
-    <w:p/>
     <w:p>
-      <w:hyperlink r:id="rId5" w:history="1">
+      <w:pPr>
+        <w:pStyle w:val="m-4733389872599979525gmail-western"/>
+        <w:numPr>
+          <w:ilvl w:val="0"/>
+          <w:numId w:val="2"/>
+        </w:numPr>
+        <w:shd w:val="clear" w:color="auto" w:fill="FFFFFF"/>
+        <w:spacing w:after="0" w:afterAutospacing="0"/>
+        <w:rPr>
+          <w:rFonts w:ascii="Arial" w:hAnsi="Arial" w:cs="Arial"/>
+          <w:color w:val="222222"/>
+        </w:rPr>
+      </w:pPr>
+      <w:r>
+        <w:rPr>
+          <w:rFonts w:ascii="Arial" w:hAnsi="Arial" w:cs="Arial"/>
+          <w:color w:val="222222"/>
+        </w:rPr>
+        <w:t>Something</w:t>
+      </w:r>
+      <w:r>
+        <w:rPr>
+          <w:rFonts w:ascii="Arial" w:hAnsi="Arial" w:cs="Arial"/>
+          <w:color w:val="222222"/>
+        </w:rPr>
+        <w:t xml:space="preserve"> for a </w:t>
+      </w:r>
+      <w:r>
+        <w:rPr>
+          <w:rFonts w:ascii="Arial" w:hAnsi="Arial" w:cs="Arial"/>
+          <w:color w:val="222222"/>
+        </w:rPr>
+        <w:t>good morning</w:t>
+      </w:r>
+      <w:r>
+        <w:rPr>
+          <w:noProof/>
+        </w:rPr>
+        <w:drawing>
+          <wp:inline distT="0" distB="0" distL="0" distR="0">
+            <wp:extent cx="4480560" cy="1995170"/>
+            <wp:effectExtent l="0" t="0" r="0" b="5080"/>
+            <wp:docPr id="1" name="Picture 1" descr="image.png"/>
+            <wp:cNvGraphicFramePr>
+              <a:graphicFrameLocks xmlns:a="http://schemas.openxmlformats.org/drawingml/2006/main" noChangeAspect="1"/>
+            </wp:cNvGraphicFramePr>
+            <a:graphic xmlns:a="http://schemas.openxmlformats.org/drawingml/2006/main">
+              <a:graphicData uri="http://schemas.openxmlformats.org/drawingml/2006/picture">
+                <pic:pic xmlns:pic="http://schemas.openxmlformats.org/drawingml/2006/picture">
+                  <pic:nvPicPr>
+                    <pic:cNvPr id="0" name="Picture 1" descr="image.png"/>
+                    <pic:cNvPicPr>
+                      <a:picLocks noChangeAspect="1" noChangeArrowheads="1"/>
+                    </pic:cNvPicPr>
+                  </pic:nvPicPr>
+                  <pic:blipFill>
+                    <a:blip r:embed="rId5" r:link="rId6">
+                      <a:extLst>
+                        <a:ext uri="{28A0092B-C50C-407E-A947-70E740481C1C}">
+                          <a14:useLocalDpi xmlns:a14="http://schemas.microsoft.com/office/drawing/2010/main" val="0"/>
+                        </a:ext>
+                      </a:extLst>
+                    </a:blip>
+                    <a:srcRect/>
+                    <a:stretch>
+                      <a:fillRect/>
+                    </a:stretch>
+                  </pic:blipFill>
+                  <pic:spPr bwMode="auto">
+                    <a:xfrm>
+                      <a:off x="0" y="0"/>
+                      <a:ext cx="4480560" cy="1995170"/>
+                    </a:xfrm>
+                    <a:prstGeom prst="rect">
+                      <a:avLst/>
+                    </a:prstGeom>
+                    <a:noFill/>
+                    <a:ln>
+                      <a:noFill/>
+                    </a:ln>
+                  </pic:spPr>
+                </pic:pic>
+              </a:graphicData>
+            </a:graphic>
+          </wp:inline>
+        </w:drawing>
+      </w:r>
+    </w:p>
+    <w:p>
+      <w:pPr>
+        <w:pStyle w:val="m-4733389872599979525gmail-western"/>
+        <w:numPr>
+          <w:ilvl w:val="0"/>
+          <w:numId w:val="2"/>
+        </w:numPr>
+        <w:shd w:val="clear" w:color="auto" w:fill="FFFFFF"/>
+        <w:spacing w:after="0" w:afterAutospacing="0"/>
+        <w:rPr>
+          <w:rFonts w:ascii="Arial" w:hAnsi="Arial" w:cs="Arial"/>
+          <w:color w:val="222222"/>
+        </w:rPr>
+      </w:pPr>
+      <w:r>
+        <w:rPr>
+          <w:rFonts w:ascii="Arial" w:hAnsi="Arial" w:cs="Arial"/>
+          <w:color w:val="222222"/>
+        </w:rPr>
+        <w:t>migrate to java 9</w:t>
+      </w:r>
+    </w:p>
+    <w:p>
+      <w:pPr>
+        <w:pStyle w:val="m-4733389872599979525gmail-western"/>
+        <w:shd w:val="clear" w:color="auto" w:fill="FFFFFF"/>
+        <w:spacing w:after="0" w:afterAutospacing="0"/>
+        <w:rPr>
+          <w:rFonts w:ascii="Arial" w:hAnsi="Arial" w:cs="Arial"/>
+          <w:color w:val="222222"/>
+        </w:rPr>
+      </w:pPr>
+      <w:hyperlink r:id="rId7" w:tgtFrame="_blank" w:history="1">
         <w:r>
           <w:rPr>
             <w:rStyle w:val="Hyperlink"/>
+            <w:rFonts w:ascii="Arial" w:hAnsi="Arial" w:cs="Arial"/>
+            <w:color w:val="1155CC"/>
           </w:rPr>
           <w:t>https://blog.joda.org/2018/09/from-java-8-to-java-11.html</w:t>
         </w:r>
       </w:hyperlink>
     </w:p>
     <w:p>
-      <w:hyperlink r:id="rId6" w:history="1">
+      <w:pPr>
+        <w:pStyle w:val="m-4733389872599979525gmail-western"/>
+        <w:numPr>
+          <w:ilvl w:val="0"/>
+          <w:numId w:val="2"/>
+        </w:numPr>
+        <w:shd w:val="clear" w:color="auto" w:fill="FFFFFF"/>
+        <w:spacing w:after="0" w:afterAutospacing="0"/>
+        <w:rPr>
+          <w:rFonts w:ascii="Arial" w:hAnsi="Arial" w:cs="Arial"/>
+          <w:color w:val="222222"/>
+        </w:rPr>
+      </w:pPr>
+      <w:proofErr w:type="spellStart"/>
+      <w:r>
+        <w:rPr>
+          <w:rFonts w:ascii="Arial" w:hAnsi="Arial" w:cs="Arial"/>
+          <w:color w:val="222222"/>
+        </w:rPr>
+        <w:t>WegSphere</w:t>
+      </w:r>
+      <w:proofErr w:type="spellEnd"/>
+    </w:p>
+    <w:p>
+      <w:pPr>
+        <w:pStyle w:val="m-4733389872599979525gmail-western"/>
+        <w:shd w:val="clear" w:color="auto" w:fill="FFFFFF"/>
+        <w:spacing w:after="0" w:afterAutospacing="0"/>
+        <w:rPr>
+          <w:rFonts w:ascii="Arial" w:hAnsi="Arial" w:cs="Arial"/>
+          <w:color w:val="222222"/>
+        </w:rPr>
+      </w:pPr>
+      <w:hyperlink r:id="rId8" w:tgtFrame="_blank" w:history="1">
         <w:r>
           <w:rPr>
             <w:rStyle w:val="Hyperlink"/>
+            <w:rFonts w:ascii="Arial" w:hAnsi="Arial" w:cs="Arial"/>
+            <w:color w:val="1155CC"/>
           </w:rPr>
           <w:t>https://www.reddit.com/r/programming/comments/7zb7jt/ibm_java_cto_devs_shouldnt_have_to_learn_docker/</w:t>
         </w:r>
       </w:hyperlink>
     </w:p>
+    <w:p>
+      <w:pPr>
+        <w:pStyle w:val="m-4733389872599979525gmail-western"/>
+        <w:shd w:val="clear" w:color="auto" w:fill="FFFFFF"/>
+        <w:spacing w:after="0" w:afterAutospacing="0"/>
+        <w:rPr>
+          <w:rFonts w:ascii="Arial" w:hAnsi="Arial" w:cs="Arial"/>
+          <w:color w:val="222222"/>
+        </w:rPr>
+      </w:pPr>
+    </w:p>
     <w:p/>
     <w:p/>
-    <w:p/>
-    <w:p/>
-    <w:p/>
-    <w:p/>
+    <w:p>
+      <w:pPr>
+        <w:pBdr>
+          <w:bottom w:val="single" w:sz="6" w:space="1" w:color="auto"/>
+        </w:pBdr>
+      </w:pPr>
+    </w:p>
     <w:p>
       <w:pPr>
         <w:pStyle w:val="ListParagraph"/>
@@ -79,6 +249,95 @@
 <file path=word/numbering.xml><?xml version="1.0" encoding="utf-8"?>
 <w:numbering xmlns:wpc="http://schemas.microsoft.com/office/word/2010/wordprocessingCanvas" xmlns:mc="http://schemas.openxmlformats.org/markup-compatibility/2006" xmlns:o="urn:schemas-microsoft-com:office:office" xmlns:r="http://schemas.openxmlformats.org/officeDocument/2006/relationships" xmlns:m="http://schemas.openxmlformats.org/officeDocument/2006/math" xmlns:v="urn:schemas-microsoft-com:vml" xmlns:wp14="http://schemas.microsoft.com/office/word/2010/wordprocessingDrawing" xmlns:wp="http://schemas.openxmlformats.org/drawingml/2006/wordprocessingDrawing" xmlns:w10="urn:schemas-microsoft-com:office:word" xmlns:w="http://schemas.openxmlformats.org/wordprocessingml/2006/main" xmlns:w14="http://schemas.microsoft.com/office/word/2010/wordml" xmlns:w15="http://schemas.microsoft.com/office/word/2012/wordml" xmlns:wpg="http://schemas.microsoft.com/office/word/2010/wordprocessingGroup" xmlns:wpi="http://schemas.microsoft.com/office/word/2010/wordprocessingInk" xmlns:wne="http://schemas.microsoft.com/office/word/2006/wordml" xmlns:wps="http://schemas.microsoft.com/office/word/2010/wordprocessingShape" mc:Ignorable="w14 w15 wp14">
   <w:abstractNum w:abstractNumId="0" w15:restartNumberingAfterBreak="0">
+    <w:nsid w:val="287A100B"/>
+    <w:multiLevelType w:val="hybridMultilevel"/>
+    <w:tmpl w:val="1B9C89B4"/>
+    <w:lvl w:ilvl="0" w:tplc="18090017">
+      <w:start w:val="1"/>
+      <w:numFmt w:val="lowerLetter"/>
+      <w:lvlText w:val="%1)"/>
+      <w:lvlJc w:val="left"/>
+      <w:pPr>
+        <w:ind w:left="720" w:hanging="360"/>
+      </w:pPr>
+      <w:rPr>
+        <w:rFonts w:hint="default"/>
+      </w:rPr>
+    </w:lvl>
+    <w:lvl w:ilvl="1" w:tplc="18090019" w:tentative="1">
+      <w:start w:val="1"/>
+      <w:numFmt w:val="lowerLetter"/>
+      <w:lvlText w:val="%2."/>
+      <w:lvlJc w:val="left"/>
+      <w:pPr>
+        <w:ind w:left="1440" w:hanging="360"/>
+      </w:pPr>
+    </w:lvl>
+    <w:lvl w:ilvl="2" w:tplc="1809001B" w:tentative="1">
+      <w:start w:val="1"/>
+      <w:numFmt w:val="lowerRoman"/>
+      <w:lvlText w:val="%3."/>
+      <w:lvlJc w:val="right"/>
+      <w:pPr>
+        <w:ind w:left="2160" w:hanging="180"/>
+      </w:pPr>
+    </w:lvl>
+    <w:lvl w:ilvl="3" w:tplc="1809000F" w:tentative="1">
+      <w:start w:val="1"/>
+      <w:numFmt w:val="decimal"/>
+      <w:lvlText w:val="%4."/>
+      <w:lvlJc w:val="left"/>
+      <w:pPr>
+        <w:ind w:left="2880" w:hanging="360"/>
+      </w:pPr>
+    </w:lvl>
+    <w:lvl w:ilvl="4" w:tplc="18090019" w:tentative="1">
+      <w:start w:val="1"/>
+      <w:numFmt w:val="lowerLetter"/>
+      <w:lvlText w:val="%5."/>
+      <w:lvlJc w:val="left"/>
+      <w:pPr>
+        <w:ind w:left="3600" w:hanging="360"/>
+      </w:pPr>
+    </w:lvl>
+    <w:lvl w:ilvl="5" w:tplc="1809001B" w:tentative="1">
+      <w:start w:val="1"/>
+      <w:numFmt w:val="lowerRoman"/>
+      <w:lvlText w:val="%6."/>
+      <w:lvlJc w:val="right"/>
+      <w:pPr>
+        <w:ind w:left="4320" w:hanging="180"/>
+      </w:pPr>
+    </w:lvl>
+    <w:lvl w:ilvl="6" w:tplc="1809000F" w:tentative="1">
+      <w:start w:val="1"/>
+      <w:numFmt w:val="decimal"/>
+      <w:lvlText w:val="%7."/>
+      <w:lvlJc w:val="left"/>
+      <w:pPr>
+        <w:ind w:left="5040" w:hanging="360"/>
+      </w:pPr>
+    </w:lvl>
+    <w:lvl w:ilvl="7" w:tplc="18090019" w:tentative="1">
+      <w:start w:val="1"/>
+      <w:numFmt w:val="lowerLetter"/>
+      <w:lvlText w:val="%8."/>
+      <w:lvlJc w:val="left"/>
+      <w:pPr>
+        <w:ind w:left="5760" w:hanging="360"/>
+      </w:pPr>
+    </w:lvl>
+    <w:lvl w:ilvl="8" w:tplc="1809001B" w:tentative="1">
+      <w:start w:val="1"/>
+      <w:numFmt w:val="lowerRoman"/>
+      <w:lvlText w:val="%9."/>
+      <w:lvlJc w:val="right"/>
+      <w:pPr>
+        <w:ind w:left="6480" w:hanging="180"/>
+      </w:pPr>
+    </w:lvl>
+  </w:abstractNum>
+  <w:abstractNum w:abstractNumId="1" w15:restartNumberingAfterBreak="0">
     <w:nsid w:val="6D982D8B"/>
     <w:multiLevelType w:val="hybridMultilevel"/>
     <w:tmpl w:val="374A83F6"/>
@@ -168,6 +427,9 @@
     </w:lvl>
   </w:abstractNum>
   <w:num w:numId="1">
+    <w:abstractNumId w:val="1"/>
+  </w:num>
+  <w:num w:numId="2">
     <w:abstractNumId w:val="0"/>
   </w:num>
 </w:numbering>
@@ -616,6 +878,20 @@
       <w:u w:val="single"/>
     </w:rPr>
   </w:style>
+  <w:style w:type="paragraph" w:customStyle="1" w:styleId="m-4733389872599979525gmail-western">
+    <w:name w:val="m_-4733389872599979525gmail-western"/>
+    <w:basedOn w:val="Normal"/>
+    <w:rsid w:val="00DE1B6E"/>
+    <w:pPr>
+      <w:spacing w:before="100" w:beforeAutospacing="1" w:after="100" w:afterAutospacing="1" w:line="240" w:lineRule="auto"/>
+    </w:pPr>
+    <w:rPr>
+      <w:rFonts w:ascii="Times New Roman" w:eastAsia="Times New Roman" w:hAnsi="Times New Roman" w:cs="Times New Roman"/>
+      <w:sz w:val="24"/>
+      <w:szCs w:val="24"/>
+      <w:lang w:eastAsia="en-IE"/>
+    </w:rPr>
+  </w:style>
 </w:styles>
 </file>
 
